--- a/40535445_cw2.docx
+++ b/40535445_cw2.docx
@@ -301,7 +301,6 @@
         <w:t>Introduction</w:t>
       </w:r>
     </w:p>
-    <w:p/>
     <w:p>
       <w:r>
         <w:t>This report is a part 2 of the first report where I was speaking about the initial ideas and concept of creating a potential cookbook website with the use of an API, Flask and PyCharm</w:t>
@@ -412,35 +411,60 @@
         </w:rPr>
         <w:t>URL</w:t>
       </w:r>
-    </w:p>
-    <w:p>
-      <w:pPr>
-        <w:rPr>
-          <w:b/>
-          <w:bCs/>
-        </w:rPr>
-      </w:pPr>
-    </w:p>
-    <w:p>
-      <w:r>
-        <w:t>The URL link where the final site can be found is…</w:t>
-      </w:r>
-      <w:r>
-        <w:t xml:space="preserve"> along with its host as an additional option (</w:t>
+      <w:r>
+        <w:rPr>
+          <w:b/>
+          <w:bCs/>
+        </w:rPr>
+        <w:t xml:space="preserve"> and GitHub Repository</w:t>
+      </w:r>
+    </w:p>
+    <w:p>
+      <w:r>
+        <w:t xml:space="preserve">There is no deployment used (VM), but the files have been submitted to </w:t>
+      </w:r>
+      <w:proofErr w:type="spellStart"/>
+      <w:r>
+        <w:t>Git</w:t>
+      </w:r>
+      <w:proofErr w:type="spellEnd"/>
+      <w:r>
+        <w:t xml:space="preserve"> Repo (</w:t>
       </w:r>
       <w:hyperlink r:id="rId6" w:history="1">
         <w:r>
           <w:rPr>
             <w:rStyle w:val="Hyperlink"/>
+            <w:color w:val="000000" w:themeColor="text1"/>
           </w:rPr>
-          <w:t>http://127.0.0.1:5000/</w:t>
+          <w:t>ACG6th/SET09103: Advanced Web Tech Module</w:t>
         </w:r>
       </w:hyperlink>
       <w:r>
-        <w:t>)</w:t>
-      </w:r>
-      <w:r>
-        <w:t>. The deployment of the VM has not been used.</w:t>
+        <w:t xml:space="preserve">) with .env and </w:t>
+      </w:r>
+      <w:proofErr w:type="spellStart"/>
+      <w:r>
+        <w:t>venv</w:t>
+      </w:r>
+      <w:proofErr w:type="spellEnd"/>
+      <w:r>
+        <w:t xml:space="preserve"> files not shown due to sensitive data. The host from the application would be o</w:t>
+      </w:r>
+      <w:r>
+        <w:t xml:space="preserve">n </w:t>
+      </w:r>
+      <w:r>
+        <w:t>‘</w:t>
+      </w:r>
+      <w:r>
+        <w:t>http://127.0.0.1:5000</w:t>
+      </w:r>
+      <w:r>
+        <w:t>’</w:t>
+      </w:r>
+      <w:r>
+        <w:t>.</w:t>
       </w:r>
     </w:p>
     <w:p/>
@@ -465,14 +489,6 @@
       </w:r>
     </w:p>
     <w:p>
-      <w:pPr>
-        <w:rPr>
-          <w:b/>
-          <w:bCs/>
-        </w:rPr>
-      </w:pPr>
-    </w:p>
-    <w:p>
       <w:r>
         <w:t>To start off, the final design</w:t>
       </w:r>
@@ -480,7 +496,15 @@
         <w:t xml:space="preserve"> has the</w:t>
       </w:r>
       <w:r>
-        <w:t xml:space="preserve"> cookbook page with an API implemented called ‘Spoonacular API’</w:t>
+        <w:t xml:space="preserve"> cookbook page with an API implemented called ‘</w:t>
+      </w:r>
+      <w:proofErr w:type="spellStart"/>
+      <w:r>
+        <w:t>Spoonacular</w:t>
+      </w:r>
+      <w:proofErr w:type="spellEnd"/>
+      <w:r>
+        <w:t xml:space="preserve"> API’</w:t>
       </w:r>
       <w:r>
         <w:t>,</w:t>
@@ -519,7 +543,23 @@
         <w:t>link</w:t>
       </w:r>
       <w:r>
-        <w:t xml:space="preserve"> below it to create a new one, and when you create your new account with your username and your password, your information gets saved to a database called ‘users.db’ found in the instance folder. This shows the saved information from the user, with its username shown and its hashed password, so anyone who is viewing the database cannot see the password. I had to download SQLite DB Browser in order to easily look through the database.</w:t>
+        <w:t xml:space="preserve"> below it to create a new one, and when you create your new account with your username and your password, your information gets saved to a database called ‘</w:t>
+      </w:r>
+      <w:proofErr w:type="spellStart"/>
+      <w:r>
+        <w:t>users.db</w:t>
+      </w:r>
+      <w:proofErr w:type="spellEnd"/>
+      <w:r>
+        <w:t xml:space="preserve">’ found in the instance folder. This shows the saved information from the user, with its username shown and its hashed password, so anyone who is viewing the database cannot see the password. I had to download SQLite DB Browser </w:t>
+      </w:r>
+      <w:proofErr w:type="gramStart"/>
+      <w:r>
+        <w:t>in order to</w:t>
+      </w:r>
+      <w:proofErr w:type="gramEnd"/>
+      <w:r>
+        <w:t xml:space="preserve"> easily look through the database.</w:t>
       </w:r>
       <w:r>
         <w:t xml:space="preserve"> From the first report, I mentioned about an email implemented but was scrapped on the final design. I also did not mention</w:t>
@@ -545,27 +585,81 @@
       <w:r>
         <w:t xml:space="preserve">, </w:t>
       </w:r>
+      <w:proofErr w:type="spellStart"/>
       <w:r>
         <w:t>SQLAlchemy</w:t>
       </w:r>
+      <w:proofErr w:type="spellEnd"/>
       <w:r>
         <w:t xml:space="preserve"> and Flask Login</w:t>
       </w:r>
       <w:r>
-        <w:t xml:space="preserve"> from the first report, in which, ironically, I have used </w:t>
-      </w:r>
-      <w:r>
-        <w:t>both</w:t>
-      </w:r>
-      <w:r>
-        <w:t xml:space="preserve"> for the cookbook design and the login pages.</w:t>
-      </w:r>
-      <w:r>
-        <w:t xml:space="preserve"> I also </w:t>
+        <w:t xml:space="preserve"> from the first report, in which, ironically, I have used for </w:t>
+      </w:r>
+      <w:r>
+        <w:t>both the</w:t>
+      </w:r>
+      <w:r>
+        <w:t xml:space="preserve"> cookbook design and the login pages.</w:t>
+      </w:r>
+      <w:r>
+        <w:t xml:space="preserve"> I also mentioned about deploying the project with my VM from the first report, but I did not utilize it due</w:t>
+      </w:r>
+      <w:r>
+        <w:t xml:space="preserve"> to its</w:t>
+      </w:r>
+      <w:r>
+        <w:t xml:space="preserve"> constant problems with the Napier VM; the module leader has also mentioned that you will not get penalised for not using the VM, so I didn’t bother, </w:t>
+      </w:r>
+      <w:proofErr w:type="gramStart"/>
+      <w:r>
+        <w:t xml:space="preserve">as long </w:t>
       </w:r>
       <w:r>
         <w:lastRenderedPageBreak/>
-        <w:t>mentioned about deploying the project with my VM from the first report, but I did not utilize it due constant problems with the Napier VM; the module leader has also mentioned that you will not get penalised for not using the VM, so I didn’t bother, as long as I had my application working well with PyCharm and Flask.</w:t>
+        <w:t>as</w:t>
+      </w:r>
+      <w:proofErr w:type="gramEnd"/>
+      <w:r>
+        <w:t xml:space="preserve"> I had my application working well with PyCharm and Flask.</w:t>
+      </w:r>
+      <w:r>
+        <w:t xml:space="preserve"> One new thing I did not mention from the first report was having a secluded API Key and secret key as I found out that you are not allowed to submit it to your GitHub Repository</w:t>
+      </w:r>
+      <w:r>
+        <w:t xml:space="preserve"> due to sensitive data</w:t>
+      </w:r>
+      <w:r>
+        <w:t>. For this case, I had to create a .env file to put sensitive info (e.g. secret key and API Key) and installing and importing ‘Python-</w:t>
+      </w:r>
+      <w:proofErr w:type="spellStart"/>
+      <w:r>
+        <w:t>dotenv</w:t>
+      </w:r>
+      <w:proofErr w:type="spellEnd"/>
+      <w:r>
+        <w:t xml:space="preserve">’ to load from the .env file. Lastly, I created </w:t>
+      </w:r>
+      <w:proofErr w:type="gramStart"/>
+      <w:r>
+        <w:t>another .</w:t>
+      </w:r>
+      <w:proofErr w:type="spellStart"/>
+      <w:r>
+        <w:t>gitignore</w:t>
+      </w:r>
+      <w:proofErr w:type="spellEnd"/>
+      <w:proofErr w:type="gramEnd"/>
+      <w:r>
+        <w:t xml:space="preserve"> and mentioned both the .env and </w:t>
+      </w:r>
+      <w:proofErr w:type="spellStart"/>
+      <w:r>
+        <w:t>venv</w:t>
+      </w:r>
+      <w:proofErr w:type="spellEnd"/>
+      <w:r>
+        <w:t xml:space="preserve"> files to not be shown when submitted to GitHub.</w:t>
       </w:r>
     </w:p>
     <w:p/>
@@ -586,6 +680,13 @@
           <w:b/>
           <w:bCs/>
         </w:rPr>
+        <w:t xml:space="preserve"> </w:t>
+      </w:r>
+      <w:r>
+        <w:rPr>
+          <w:b/>
+          <w:bCs/>
+        </w:rPr>
         <w:t>Unused</w:t>
       </w:r>
       <w:r>
@@ -596,13 +697,15 @@
         <w:t xml:space="preserve"> Features to Improve or Enhance the Project</w:t>
       </w:r>
     </w:p>
-    <w:p/>
     <w:p>
       <w:r>
         <w:t xml:space="preserve">There are some features that I </w:t>
       </w:r>
       <w:r>
-        <w:t xml:space="preserve">wished I </w:t>
+        <w:t>wish</w:t>
+      </w:r>
+      <w:r>
+        <w:t xml:space="preserve"> I </w:t>
       </w:r>
       <w:r>
         <w:t xml:space="preserve">added had I was given time, </w:t>
@@ -629,7 +732,18 @@
         <w:t xml:space="preserve"> background</w:t>
       </w:r>
       <w:r>
-        <w:t>; the website should’ve been more detailed compared to the ‘Delici-Awesome’ website that I created from Web Technologies, mentioned from the first report.</w:t>
+        <w:t>; the website should’ve been more detailed compared to the ‘</w:t>
+      </w:r>
+      <w:proofErr w:type="spellStart"/>
+      <w:r>
+        <w:t>Delici</w:t>
+      </w:r>
+      <w:proofErr w:type="spellEnd"/>
+      <w:r>
+        <w:t>-Awesome’ website that I created from Web Technologies, mentioned from the first report</w:t>
+      </w:r>
+      <w:r>
+        <w:t>. I also thought I could have a UI template as part of a placeholder for the background to make the website stand out.</w:t>
       </w:r>
       <w:r>
         <w:t xml:space="preserve"> </w:t>
@@ -672,19 +786,25 @@
         <w:t>does</w:t>
       </w:r>
       <w:r>
-        <w:t xml:space="preserve"> show up first. </w:t>
-      </w:r>
-      <w:r>
-        <w:t xml:space="preserve"> I</w:t>
-      </w:r>
-      <w:r>
-        <w:t xml:space="preserve"> also thought I</w:t>
-      </w:r>
-      <w:r>
-        <w:t xml:space="preserve"> could have a UI template as part of a placeholder for the background to make the website stand out.</w:t>
-      </w:r>
-      <w:r>
-        <w:t xml:space="preserve"> And lastly, I could have styled the application better with the login and registration pages from the ‘base.html’, as whilst it was extended, it ran into problems, so I left it out but kept the .html file for references.</w:t>
+        <w:t xml:space="preserve"> show up first</w:t>
+      </w:r>
+      <w:r>
+        <w:t xml:space="preserve"> </w:t>
+      </w:r>
+      <w:r>
+        <w:t xml:space="preserve"> And lastly, I could have styled the application better with the login and registration pages from the ‘base.html’, as whilst it was extended, it ran into problems, so I left it out but kept the </w:t>
+      </w:r>
+      <w:r>
+        <w:t>‘base</w:t>
+      </w:r>
+      <w:r>
+        <w:t>.html</w:t>
+      </w:r>
+      <w:r>
+        <w:t>’</w:t>
+      </w:r>
+      <w:r>
+        <w:t xml:space="preserve"> file for references.</w:t>
       </w:r>
     </w:p>
     <w:p/>
@@ -742,7 +862,13 @@
         <w:t xml:space="preserve"> not allowed) and Internal Server Error whilst attempting to create the login page. It got to the point where since I had a working cookbook website with the API, that I thought about scrapping the login and registration pages al</w:t>
       </w:r>
       <w:r>
-        <w:t xml:space="preserve">together. There are few things I was pleased about was the API, and how it functions </w:t>
+        <w:t xml:space="preserve">together. There are few things I was pleased about </w:t>
+      </w:r>
+      <w:r>
+        <w:t xml:space="preserve">such as </w:t>
+      </w:r>
+      <w:r>
+        <w:t xml:space="preserve">the API, and how it functions </w:t>
       </w:r>
       <w:r>
         <w:t>well</w:t>
@@ -751,10 +877,37 @@
         <w:t xml:space="preserve"> on the cookbook</w:t>
       </w:r>
       <w:r>
-        <w:t>, and I am chuffed about it.</w:t>
+        <w:t xml:space="preserve">, </w:t>
+      </w:r>
+      <w:r>
+        <w:t>along with</w:t>
+      </w:r>
+      <w:r>
+        <w:t xml:space="preserve"> </w:t>
+      </w:r>
+      <w:r>
+        <w:t>how</w:t>
+      </w:r>
+      <w:r>
+        <w:t xml:space="preserve"> chuffed</w:t>
+      </w:r>
+      <w:r>
+        <w:t xml:space="preserve"> I am</w:t>
+      </w:r>
+      <w:r>
+        <w:t xml:space="preserve"> about it.</w:t>
       </w:r>
       <w:r>
         <w:t xml:space="preserve"> Although the website may not look pretty compared to the first cookbook website from Web Technologies, I am happy that I created a functioning website.</w:t>
+      </w:r>
+      <w:r>
+        <w:t xml:space="preserve"> Second thing was an API KEY, as you are not supposed to upload it on GitHub due to i</w:t>
+      </w:r>
+      <w:r>
+        <w:t>ts</w:t>
+      </w:r>
+      <w:r>
+        <w:t xml:space="preserve"> sensitive data, so I had a bit of trouble with Git and GitHub, to the point where I had to delete the repo to backtrack.</w:t>
       </w:r>
     </w:p>
     <w:sectPr>
